--- a/data/usermanuals/Iseseisev töö.docx
+++ b/data/usermanuals/Iseseisev töö.docx
@@ -11,13 +11,13 @@
         <mc:AlternateContent>
           <mc:Choice Requires="wps">
             <w:drawing>
-              <wp:anchor distT="0" distB="0" distL="114300" distR="114300" simplePos="0" relativeHeight="251660288" behindDoc="0" locked="0" layoutInCell="1" allowOverlap="1" wp14:anchorId="632D3BAA" wp14:editId="5956D148">
+              <wp:anchor distT="0" distB="0" distL="114300" distR="114300" simplePos="0" relativeHeight="251660288" behindDoc="0" locked="0" layoutInCell="1" allowOverlap="1" wp14:anchorId="55D947BA" wp14:editId="0BA19040">
                 <wp:simplePos x="0" y="0"/>
                 <wp:positionH relativeFrom="column">
                   <wp:posOffset>-292100</wp:posOffset>
                 </wp:positionH>
                 <wp:positionV relativeFrom="paragraph">
-                  <wp:posOffset>3409950</wp:posOffset>
+                  <wp:posOffset>3721100</wp:posOffset>
                 </wp:positionV>
                 <wp:extent cx="6317615" cy="2484755"/>
                 <wp:effectExtent l="0" t="0" r="6985" b="0"/>
@@ -157,12 +157,7 @@
                               <w:t xml:space="preserve"> </w:t>
                             </w:r>
                             <w:r>
-                              <w:t>tühjendab sisendrida,  vajutades nuppu "Filtreeri"</w:t>
-                            </w:r>
-                            <w:bookmarkStart w:id="0" w:name="_GoBack"/>
-                            <w:bookmarkEnd w:id="0"/>
-                            <w:r>
-                              <w:t xml:space="preserve"> -</w:t>
+                              <w:t>tühjendab sisendrida,  vajutades nuppu "Filtreeri" -</w:t>
                             </w:r>
                             <w:r>
                               <w:t xml:space="preserve"> </w:t>
@@ -202,7 +197,7 @@
                 <v:stroke joinstyle="miter"/>
                 <v:path gradientshapeok="t" o:connecttype="rect"/>
               </v:shapetype>
-              <v:shape id="Text Box 2" o:spid="_x0000_s1026" type="#_x0000_t202" style="position:absolute;margin-left:-23pt;margin-top:268.5pt;width:497.45pt;height:195.65pt;z-index:251660288;visibility:visible;mso-wrap-style:square;mso-width-percent:0;mso-height-percent:0;mso-wrap-distance-left:9pt;mso-wrap-distance-top:0;mso-wrap-distance-right:9pt;mso-wrap-distance-bottom:0;mso-position-horizontal:absolute;mso-position-horizontal-relative:text;mso-position-vertical:absolute;mso-position-vertical-relative:text;mso-width-percent:0;mso-height-percent:0;mso-width-relative:margin;mso-height-relative:margin;v-text-anchor:top" o:gfxdata="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" stroked="f">
+              <v:shape id="Text Box 2" o:spid="_x0000_s1026" type="#_x0000_t202" style="position:absolute;margin-left:-23pt;margin-top:293pt;width:497.45pt;height:195.65pt;z-index:251660288;visibility:visible;mso-wrap-style:square;mso-width-percent:0;mso-height-percent:0;mso-wrap-distance-left:9pt;mso-wrap-distance-top:0;mso-wrap-distance-right:9pt;mso-wrap-distance-bottom:0;mso-position-horizontal:absolute;mso-position-horizontal-relative:text;mso-position-vertical:absolute;mso-position-vertical-relative:text;mso-width-percent:0;mso-height-percent:0;mso-width-relative:margin;mso-height-relative:margin;v-text-anchor:top" o:gfxdata="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" stroked="f">
                 <v:textbox>
                   <w:txbxContent>
                     <w:p>
@@ -310,12 +305,7 @@
                         <w:t xml:space="preserve"> </w:t>
                       </w:r>
                       <w:r>
-                        <w:t>tühjendab sisendrida,  vajutades nuppu "Filtreeri"</w:t>
-                      </w:r>
-                      <w:bookmarkStart w:id="1" w:name="_GoBack"/>
-                      <w:bookmarkEnd w:id="1"/>
-                      <w:r>
-                        <w:t xml:space="preserve"> -</w:t>
+                        <w:t>tühjendab sisendrida,  vajutades nuppu "Filtreeri" -</w:t>
                       </w:r>
                       <w:r>
                         <w:t xml:space="preserve"> </w:t>
@@ -339,13 +329,14 @@
           </mc:Fallback>
         </mc:AlternateContent>
       </w:r>
+      <w:bookmarkStart w:id="0" w:name="_GoBack"/>
       <w:r>
         <w:rPr>
           <w:noProof/>
           <w:lang w:eastAsia="et-EE"/>
         </w:rPr>
         <w:drawing>
-          <wp:anchor distT="0" distB="0" distL="114300" distR="114300" simplePos="0" relativeHeight="251658240" behindDoc="0" locked="0" layoutInCell="1" allowOverlap="1">
+          <wp:anchor distT="0" distB="0" distL="114300" distR="114300" simplePos="0" relativeHeight="251661312" behindDoc="0" locked="0" layoutInCell="1" allowOverlap="1" wp14:anchorId="20593E9A" wp14:editId="1AC36A7F">
             <wp:simplePos x="914400" y="914400"/>
             <wp:positionH relativeFrom="margin">
               <wp:align>center</wp:align>
@@ -353,10 +344,10 @@
             <wp:positionV relativeFrom="margin">
               <wp:align>top</wp:align>
             </wp:positionV>
-            <wp:extent cx="6477000" cy="3410585"/>
+            <wp:extent cx="6426200" cy="3721735"/>
             <wp:effectExtent l="0" t="0" r="0" b="0"/>
             <wp:wrapSquare wrapText="bothSides"/>
-            <wp:docPr id="1" name="Picture 1" descr="C:\Users\Arnold\Desktop\User Manual\Iseseisev töö\FireShot Screen Capture #005 - 'LIS administrator' - localhost_8888_#!_independentwork.png"/>
+            <wp:docPr id="2" name="Picture 2" descr="C:\Users\Arnold\Desktop\User Manual\Iseseisev töö\new.png"/>
             <wp:cNvGraphicFramePr>
               <a:graphicFrameLocks xmlns:a="http://schemas.openxmlformats.org/drawingml/2006/main" noChangeAspect="1"/>
             </wp:cNvGraphicFramePr>
@@ -364,7 +355,7 @@
               <a:graphicData uri="http://schemas.openxmlformats.org/drawingml/2006/picture">
                 <pic:pic xmlns:pic="http://schemas.openxmlformats.org/drawingml/2006/picture">
                   <pic:nvPicPr>
-                    <pic:cNvPr id="0" name="Picture 1" descr="C:\Users\Arnold\Desktop\User Manual\Iseseisev töö\FireShot Screen Capture #005 - 'LIS administrator' - localhost_8888_#!_independentwork.png"/>
+                    <pic:cNvPr id="0" name="Picture 1" descr="C:\Users\Arnold\Desktop\User Manual\Iseseisev töö\new.png"/>
                     <pic:cNvPicPr>
                       <a:picLocks noChangeAspect="1" noChangeArrowheads="1"/>
                     </pic:cNvPicPr>
@@ -385,7 +376,7 @@
                   <pic:spPr bwMode="auto">
                     <a:xfrm>
                       <a:off x="0" y="0"/>
-                      <a:ext cx="6477651" cy="3411004"/>
+                      <a:ext cx="6426200" cy="3721735"/>
                     </a:xfrm>
                     <a:prstGeom prst="rect">
                       <a:avLst/>
@@ -398,15 +389,10 @@
                 </pic:pic>
               </a:graphicData>
             </a:graphic>
-            <wp14:sizeRelH relativeFrom="margin">
-              <wp14:pctWidth>0</wp14:pctWidth>
-            </wp14:sizeRelH>
-            <wp14:sizeRelV relativeFrom="margin">
-              <wp14:pctHeight>0</wp14:pctHeight>
-            </wp14:sizeRelV>
           </wp:anchor>
         </w:drawing>
       </w:r>
+      <w:bookmarkEnd w:id="0"/>
     </w:p>
     <w:sectPr>
       <w:pgSz w:w="11906" w:h="16838"/>

--- a/data/usermanuals/Iseseisev töö.docx
+++ b/data/usermanuals/Iseseisev töö.docx
@@ -6,21 +6,20 @@
       <w:r>
         <w:rPr>
           <w:noProof/>
-          <w:lang w:eastAsia="et-EE"/>
         </w:rPr>
         <mc:AlternateContent>
           <mc:Choice Requires="wps">
             <w:drawing>
-              <wp:anchor distT="0" distB="0" distL="114300" distR="114300" simplePos="0" relativeHeight="251660288" behindDoc="0" locked="0" layoutInCell="1" allowOverlap="1" wp14:anchorId="55D947BA" wp14:editId="0BA19040">
+              <wp:anchor distT="0" distB="0" distL="114300" distR="114300" simplePos="0" relativeHeight="251663360" behindDoc="0" locked="0" layoutInCell="1" allowOverlap="1" wp14:anchorId="27DE9C01" wp14:editId="22139859">
                 <wp:simplePos x="0" y="0"/>
                 <wp:positionH relativeFrom="column">
-                  <wp:posOffset>-292100</wp:posOffset>
+                  <wp:posOffset>-444500</wp:posOffset>
                 </wp:positionH>
                 <wp:positionV relativeFrom="paragraph">
-                  <wp:posOffset>3721100</wp:posOffset>
+                  <wp:posOffset>3898900</wp:posOffset>
                 </wp:positionV>
-                <wp:extent cx="6317615" cy="2484755"/>
-                <wp:effectExtent l="0" t="0" r="6985" b="0"/>
+                <wp:extent cx="6629400" cy="2472055"/>
+                <wp:effectExtent l="0" t="0" r="0" b="4445"/>
                 <wp:wrapNone/>
                 <wp:docPr id="307" name="Text Box 2"/>
                 <wp:cNvGraphicFramePr>
@@ -35,7 +34,7 @@
                       <wps:spPr bwMode="auto">
                         <a:xfrm>
                           <a:off x="0" y="0"/>
-                          <a:ext cx="6317615" cy="2484755"/>
+                          <a:ext cx="6629400" cy="2472055"/>
                         </a:xfrm>
                         <a:prstGeom prst="rect">
                           <a:avLst/>
@@ -76,94 +75,36 @@
                               <w:t>Võimaldab</w:t>
                             </w:r>
                             <w:r>
-                              <w:t xml:space="preserve">  filtreerida</w:t>
-                            </w:r>
-                            <w:r>
-                              <w:t>, kasutades</w:t>
-                            </w:r>
-                            <w:r>
-                              <w:t xml:space="preserve"> </w:t>
+                              <w:t xml:space="preserve">  filtr</w:t>
+                            </w:r>
+                            <w:r>
+                              <w:t xml:space="preserve">eerida, kasutades </w:t>
                             </w:r>
                             <w:r>
                               <w:t xml:space="preserve">: </w:t>
                             </w:r>
-                            <w:r>
-                              <w:t xml:space="preserve"> </w:t>
-                            </w:r>
-                            <w:r>
-                              <w:t>Vooru järgi,</w:t>
-                            </w:r>
-                            <w:r>
-                              <w:t xml:space="preserve"> </w:t>
-                            </w:r>
-                            <w:r>
-                              <w:t>Õpetaja järgi,</w:t>
-                            </w:r>
-                            <w:r>
-                              <w:t xml:space="preserve"> </w:t>
-                            </w:r>
-                            <w:r>
-                              <w:t>Õpilase järgi,</w:t>
-                            </w:r>
-                            <w:r>
-                              <w:t xml:space="preserve"> Nime järgi</w:t>
+                            <w:bookmarkStart w:id="0" w:name="_GoBack"/>
+                            <w:bookmarkEnd w:id="0"/>
+                            <w:r>
+                              <w:t>Vooru, Õpetaja, Õpilase, Nime, Tähtaja, Kirjelduse</w:t>
                             </w:r>
                             <w:r>
                               <w:t>,</w:t>
                             </w:r>
                             <w:r>
-                              <w:t xml:space="preserve"> Tähtaja järgi</w:t>
-                            </w:r>
-                            <w:r>
-                              <w:t>,</w:t>
-                            </w:r>
-                            <w:r>
-                              <w:t xml:space="preserve"> </w:t>
-                            </w:r>
-                            <w:r>
-                              <w:t>Kirjeldus</w:t>
-                            </w:r>
-                            <w:r>
-                              <w:t>e järgi</w:t>
-                            </w:r>
-                            <w:r>
-                              <w:t>,</w:t>
-                            </w:r>
-                            <w:r>
-                              <w:t xml:space="preserve"> </w:t>
-                            </w:r>
-                            <w:r>
-                              <w:t>Iseseisva töö kestus</w:t>
-                            </w:r>
-                            <w:r>
-                              <w:t>e</w:t>
-                            </w:r>
-                            <w:r>
-                              <w:t>(AK)</w:t>
-                            </w:r>
-                            <w:r>
-                              <w:t xml:space="preserve"> järgi</w:t>
-                            </w:r>
-                            <w:r>
-                              <w:t xml:space="preserve"> mis põhineb otsing. Vajutades nuppu "Tühjenda"</w:t>
-                            </w:r>
-                            <w:r>
-                              <w:t xml:space="preserve"> </w:t>
-                            </w:r>
-                            <w:r>
-                              <w:t>-</w:t>
-                            </w:r>
-                            <w:r>
-                              <w:t xml:space="preserve"> </w:t>
-                            </w:r>
-                            <w:r>
-                              <w:t>tühjendab sisendrida,  vajutades nuppu "Filtreeri" -</w:t>
-                            </w:r>
-                            <w:r>
-                              <w:t xml:space="preserve"> </w:t>
-                            </w:r>
-                            <w:r>
-                              <w:t>filtreerib see asjakohane teave.</w:t>
+                              <w:t xml:space="preserve"> Iseseisva töö kestuse(AK)  </w:t>
+                            </w:r>
+                            <w:r>
+                              <w:t>millele põhineb otsing</w:t>
+                            </w:r>
+                            <w:r>
+                              <w:t>. Vajutades nuppu "Tühjenda" - tühjendab sisendrida,  vajutades nuppu "Filtreeri" - filtre</w:t>
+                            </w:r>
+                            <w:r>
+                              <w:t>erib see asjakohas</w:t>
+                            </w:r>
+                            <w:r>
+                              <w:t>e teave.</w:t>
                             </w:r>
                           </w:p>
                           <w:p>
@@ -197,7 +138,7 @@
                 <v:stroke joinstyle="miter"/>
                 <v:path gradientshapeok="t" o:connecttype="rect"/>
               </v:shapetype>
-              <v:shape id="Text Box 2" o:spid="_x0000_s1026" type="#_x0000_t202" style="position:absolute;margin-left:-23pt;margin-top:293pt;width:497.45pt;height:195.65pt;z-index:251660288;visibility:visible;mso-wrap-style:square;mso-width-percent:0;mso-height-percent:0;mso-wrap-distance-left:9pt;mso-wrap-distance-top:0;mso-wrap-distance-right:9pt;mso-wrap-distance-bottom:0;mso-position-horizontal:absolute;mso-position-horizontal-relative:text;mso-position-vertical:absolute;mso-position-vertical-relative:text;mso-width-percent:0;mso-height-percent:0;mso-width-relative:margin;mso-height-relative:margin;v-text-anchor:top" o:gfxdata="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" stroked="f">
+              <v:shape id="Text Box 2" o:spid="_x0000_s1026" type="#_x0000_t202" style="position:absolute;margin-left:-35pt;margin-top:307pt;width:522pt;height:194.65pt;z-index:251663360;visibility:visible;mso-wrap-style:square;mso-width-percent:0;mso-height-percent:0;mso-wrap-distance-left:9pt;mso-wrap-distance-top:0;mso-wrap-distance-right:9pt;mso-wrap-distance-bottom:0;mso-position-horizontal:absolute;mso-position-horizontal-relative:text;mso-position-vertical:absolute;mso-position-vertical-relative:text;mso-width-percent:0;mso-height-percent:0;mso-width-relative:margin;mso-height-relative:margin;v-text-anchor:top" o:gfxdata="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" stroked="f">
                 <v:textbox>
                   <w:txbxContent>
                     <w:p>
@@ -224,94 +165,36 @@
                         <w:t>Võimaldab</w:t>
                       </w:r>
                       <w:r>
-                        <w:t xml:space="preserve">  filtreerida</w:t>
-                      </w:r>
-                      <w:r>
-                        <w:t>, kasutades</w:t>
-                      </w:r>
-                      <w:r>
-                        <w:t xml:space="preserve"> </w:t>
+                        <w:t xml:space="preserve">  filtr</w:t>
+                      </w:r>
+                      <w:r>
+                        <w:t xml:space="preserve">eerida, kasutades </w:t>
                       </w:r>
                       <w:r>
                         <w:t xml:space="preserve">: </w:t>
                       </w:r>
-                      <w:r>
-                        <w:t xml:space="preserve"> </w:t>
-                      </w:r>
-                      <w:r>
-                        <w:t>Vooru järgi,</w:t>
-                      </w:r>
-                      <w:r>
-                        <w:t xml:space="preserve"> </w:t>
-                      </w:r>
-                      <w:r>
-                        <w:t>Õpetaja järgi,</w:t>
-                      </w:r>
-                      <w:r>
-                        <w:t xml:space="preserve"> </w:t>
-                      </w:r>
-                      <w:r>
-                        <w:t>Õpilase järgi,</w:t>
-                      </w:r>
-                      <w:r>
-                        <w:t xml:space="preserve"> Nime järgi</w:t>
+                      <w:bookmarkStart w:id="1" w:name="_GoBack"/>
+                      <w:bookmarkEnd w:id="1"/>
+                      <w:r>
+                        <w:t>Vooru, Õpetaja, Õpilase, Nime, Tähtaja, Kirjelduse</w:t>
                       </w:r>
                       <w:r>
                         <w:t>,</w:t>
                       </w:r>
                       <w:r>
-                        <w:t xml:space="preserve"> Tähtaja järgi</w:t>
-                      </w:r>
-                      <w:r>
-                        <w:t>,</w:t>
-                      </w:r>
-                      <w:r>
-                        <w:t xml:space="preserve"> </w:t>
-                      </w:r>
-                      <w:r>
-                        <w:t>Kirjeldus</w:t>
-                      </w:r>
-                      <w:r>
-                        <w:t>e järgi</w:t>
-                      </w:r>
-                      <w:r>
-                        <w:t>,</w:t>
-                      </w:r>
-                      <w:r>
-                        <w:t xml:space="preserve"> </w:t>
-                      </w:r>
-                      <w:r>
-                        <w:t>Iseseisva töö kestus</w:t>
-                      </w:r>
-                      <w:r>
-                        <w:t>e</w:t>
-                      </w:r>
-                      <w:r>
-                        <w:t>(AK)</w:t>
-                      </w:r>
-                      <w:r>
-                        <w:t xml:space="preserve"> järgi</w:t>
-                      </w:r>
-                      <w:r>
-                        <w:t xml:space="preserve"> mis põhineb otsing. Vajutades nuppu "Tühjenda"</w:t>
-                      </w:r>
-                      <w:r>
-                        <w:t xml:space="preserve"> </w:t>
-                      </w:r>
-                      <w:r>
-                        <w:t>-</w:t>
-                      </w:r>
-                      <w:r>
-                        <w:t xml:space="preserve"> </w:t>
-                      </w:r>
-                      <w:r>
-                        <w:t>tühjendab sisendrida,  vajutades nuppu "Filtreeri" -</w:t>
-                      </w:r>
-                      <w:r>
-                        <w:t xml:space="preserve"> </w:t>
-                      </w:r>
-                      <w:r>
-                        <w:t>filtreerib see asjakohane teave.</w:t>
+                        <w:t xml:space="preserve"> Iseseisva töö kestuse(AK)  </w:t>
+                      </w:r>
+                      <w:r>
+                        <w:t>millele põhineb otsing</w:t>
+                      </w:r>
+                      <w:r>
+                        <w:t>. Vajutades nuppu "Tühjenda" - tühjendab sisendrida,  vajutades nuppu "Filtreeri" - filtre</w:t>
+                      </w:r>
+                      <w:r>
+                        <w:t>erib see asjakohas</w:t>
+                      </w:r>
+                      <w:r>
+                        <w:t>e teave.</w:t>
                       </w:r>
                     </w:p>
                     <w:p>
@@ -329,14 +212,12 @@
           </mc:Fallback>
         </mc:AlternateContent>
       </w:r>
-      <w:bookmarkStart w:id="0" w:name="_GoBack"/>
       <w:r>
         <w:rPr>
           <w:noProof/>
-          <w:lang w:eastAsia="et-EE"/>
         </w:rPr>
         <w:drawing>
-          <wp:anchor distT="0" distB="0" distL="114300" distR="114300" simplePos="0" relativeHeight="251661312" behindDoc="0" locked="0" layoutInCell="1" allowOverlap="1" wp14:anchorId="20593E9A" wp14:editId="1AC36A7F">
+          <wp:anchor distT="0" distB="0" distL="114300" distR="114300" simplePos="0" relativeHeight="251661312" behindDoc="0" locked="0" layoutInCell="1" allowOverlap="1" wp14:anchorId="68D904A5" wp14:editId="68941B7C">
             <wp:simplePos x="914400" y="914400"/>
             <wp:positionH relativeFrom="margin">
               <wp:align>center</wp:align>
@@ -344,7 +225,7 @@
             <wp:positionV relativeFrom="margin">
               <wp:align>top</wp:align>
             </wp:positionV>
-            <wp:extent cx="6426200" cy="3721735"/>
+            <wp:extent cx="6788150" cy="3931285"/>
             <wp:effectExtent l="0" t="0" r="0" b="0"/>
             <wp:wrapSquare wrapText="bothSides"/>
             <wp:docPr id="2" name="Picture 2" descr="C:\Users\Arnold\Desktop\User Manual\Iseseisev töö\new.png"/>
@@ -376,7 +257,7 @@
                   <pic:spPr bwMode="auto">
                     <a:xfrm>
                       <a:off x="0" y="0"/>
-                      <a:ext cx="6426200" cy="3721735"/>
+                      <a:ext cx="6789308" cy="3932029"/>
                     </a:xfrm>
                     <a:prstGeom prst="rect">
                       <a:avLst/>
@@ -389,10 +270,15 @@
                 </pic:pic>
               </a:graphicData>
             </a:graphic>
+            <wp14:sizeRelH relativeFrom="margin">
+              <wp14:pctWidth>0</wp14:pctWidth>
+            </wp14:sizeRelH>
+            <wp14:sizeRelV relativeFrom="margin">
+              <wp14:pctHeight>0</wp14:pctHeight>
+            </wp14:sizeRelV>
           </wp:anchor>
         </w:drawing>
       </w:r>
-      <w:bookmarkEnd w:id="0"/>
     </w:p>
     <w:sectPr>
       <w:pgSz w:w="11906" w:h="16838"/>
@@ -563,7 +449,11 @@
   <w:style w:type="paragraph" w:default="1" w:styleId="Normal">
     <w:name w:val="Normal"/>
     <w:qFormat/>
-    <w:rsid w:val="00D30F59"/>
+    <w:rsid w:val="00913330"/>
+    <w:rPr>
+      <w:rFonts w:eastAsiaTheme="minorEastAsia"/>
+      <w:lang w:eastAsia="et-EE"/>
+    </w:rPr>
   </w:style>
   <w:style w:type="character" w:default="1" w:styleId="DefaultParagraphFont">
     <w:name w:val="Default Paragraph Font"/>
@@ -784,7 +674,11 @@
   <w:style w:type="paragraph" w:default="1" w:styleId="Normal">
     <w:name w:val="Normal"/>
     <w:qFormat/>
-    <w:rsid w:val="00D30F59"/>
+    <w:rsid w:val="00913330"/>
+    <w:rPr>
+      <w:rFonts w:eastAsiaTheme="minorEastAsia"/>
+      <w:lang w:eastAsia="et-EE"/>
+    </w:rPr>
   </w:style>
   <w:style w:type="character" w:default="1" w:styleId="DefaultParagraphFont">
     <w:name w:val="Default Paragraph Font"/>

--- a/data/usermanuals/Iseseisev töö.docx
+++ b/data/usermanuals/Iseseisev töö.docx
@@ -10,16 +10,16 @@
         <mc:AlternateContent>
           <mc:Choice Requires="wps">
             <w:drawing>
-              <wp:anchor distT="0" distB="0" distL="114300" distR="114300" simplePos="0" relativeHeight="251663360" behindDoc="0" locked="0" layoutInCell="1" allowOverlap="1" wp14:anchorId="27DE9C01" wp14:editId="22139859">
+              <wp:anchor distT="0" distB="0" distL="114300" distR="114300" simplePos="0" relativeHeight="251666432" behindDoc="0" locked="0" layoutInCell="1" allowOverlap="1" wp14:anchorId="121EDBB5" wp14:editId="44DF7257">
                 <wp:simplePos x="0" y="0"/>
                 <wp:positionH relativeFrom="column">
-                  <wp:posOffset>-444500</wp:posOffset>
+                  <wp:posOffset>-685800</wp:posOffset>
                 </wp:positionH>
                 <wp:positionV relativeFrom="paragraph">
-                  <wp:posOffset>3898900</wp:posOffset>
+                  <wp:posOffset>3321050</wp:posOffset>
                 </wp:positionV>
-                <wp:extent cx="6629400" cy="2472055"/>
-                <wp:effectExtent l="0" t="0" r="0" b="4445"/>
+                <wp:extent cx="7099300" cy="2472055"/>
+                <wp:effectExtent l="0" t="0" r="6350" b="4445"/>
                 <wp:wrapNone/>
                 <wp:docPr id="307" name="Text Box 2"/>
                 <wp:cNvGraphicFramePr>
@@ -34,7 +34,7 @@
                       <wps:spPr bwMode="auto">
                         <a:xfrm>
                           <a:off x="0" y="0"/>
-                          <a:ext cx="6629400" cy="2472055"/>
+                          <a:ext cx="7099300" cy="2472055"/>
                         </a:xfrm>
                         <a:prstGeom prst="rect">
                           <a:avLst/>
@@ -75,36 +75,21 @@
                               <w:t>Võimaldab</w:t>
                             </w:r>
                             <w:r>
-                              <w:t xml:space="preserve">  filtr</w:t>
+                              <w:t xml:space="preserve">  filtreerida, kasutades : </w:t>
                             </w:r>
                             <w:r>
-                              <w:t xml:space="preserve">eerida, kasutades </w:t>
+                              <w:t>Õppeainet</w:t>
                             </w:r>
                             <w:r>
-                              <w:t xml:space="preserve">: </w:t>
+                              <w:t>, Õpetaja</w:t>
+                            </w:r>
+                            <w:r>
+                              <w:t>id, Õpilasi</w:t>
                             </w:r>
                             <w:bookmarkStart w:id="0" w:name="_GoBack"/>
                             <w:bookmarkEnd w:id="0"/>
                             <w:r>
-                              <w:t>Vooru, Õpetaja, Õpilase, Nime, Tähtaja, Kirjelduse</w:t>
-                            </w:r>
-                            <w:r>
-                              <w:t>,</w:t>
-                            </w:r>
-                            <w:r>
-                              <w:t xml:space="preserve"> Iseseisva töö kestuse(AK)  </w:t>
-                            </w:r>
-                            <w:r>
-                              <w:t>millele põhineb otsing</w:t>
-                            </w:r>
-                            <w:r>
-                              <w:t>. Vajutades nuppu "Tühjenda" - tühjendab sisendrida,  vajutades nuppu "Filtreeri" - filtre</w:t>
-                            </w:r>
-                            <w:r>
-                              <w:t>erib see asjakohas</w:t>
-                            </w:r>
-                            <w:r>
-                              <w:t>e teave.</w:t>
+                              <w:t>, Nime, Tähtaja, Kirjelduse, Iseseisva töö kestuse(AK)  millele põhineb otsing. Vajutades nuppu "Tühjenda" - tühjendab sisendrida,  vajutades nuppu "Filtreeri" - filtreerib see asjakohase teave.</w:t>
                             </w:r>
                           </w:p>
                           <w:p>
@@ -138,7 +123,7 @@
                 <v:stroke joinstyle="miter"/>
                 <v:path gradientshapeok="t" o:connecttype="rect"/>
               </v:shapetype>
-              <v:shape id="Text Box 2" o:spid="_x0000_s1026" type="#_x0000_t202" style="position:absolute;margin-left:-35pt;margin-top:307pt;width:522pt;height:194.65pt;z-index:251663360;visibility:visible;mso-wrap-style:square;mso-width-percent:0;mso-height-percent:0;mso-wrap-distance-left:9pt;mso-wrap-distance-top:0;mso-wrap-distance-right:9pt;mso-wrap-distance-bottom:0;mso-position-horizontal:absolute;mso-position-horizontal-relative:text;mso-position-vertical:absolute;mso-position-vertical-relative:text;mso-width-percent:0;mso-height-percent:0;mso-width-relative:margin;mso-height-relative:margin;v-text-anchor:top" o:gfxdata="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" stroked="f">
+              <v:shape id="Text Box 2" o:spid="_x0000_s1026" type="#_x0000_t202" style="position:absolute;margin-left:-54pt;margin-top:261.5pt;width:559pt;height:194.65pt;z-index:251666432;visibility:visible;mso-wrap-style:square;mso-width-percent:0;mso-height-percent:0;mso-wrap-distance-left:9pt;mso-wrap-distance-top:0;mso-wrap-distance-right:9pt;mso-wrap-distance-bottom:0;mso-position-horizontal:absolute;mso-position-horizontal-relative:text;mso-position-vertical:absolute;mso-position-vertical-relative:text;mso-width-percent:0;mso-height-percent:0;mso-width-relative:margin;mso-height-relative:margin;v-text-anchor:top" o:gfxdata="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" stroked="f">
                 <v:textbox>
                   <w:txbxContent>
                     <w:p>
@@ -165,36 +150,21 @@
                         <w:t>Võimaldab</w:t>
                       </w:r>
                       <w:r>
-                        <w:t xml:space="preserve">  filtr</w:t>
+                        <w:t xml:space="preserve">  filtreerida, kasutades : </w:t>
                       </w:r>
                       <w:r>
-                        <w:t xml:space="preserve">eerida, kasutades </w:t>
+                        <w:t>Õppeainet</w:t>
                       </w:r>
                       <w:r>
-                        <w:t xml:space="preserve">: </w:t>
+                        <w:t>, Õpetaja</w:t>
+                      </w:r>
+                      <w:r>
+                        <w:t>id, Õpilasi</w:t>
                       </w:r>
                       <w:bookmarkStart w:id="1" w:name="_GoBack"/>
                       <w:bookmarkEnd w:id="1"/>
                       <w:r>
-                        <w:t>Vooru, Õpetaja, Õpilase, Nime, Tähtaja, Kirjelduse</w:t>
-                      </w:r>
-                      <w:r>
-                        <w:t>,</w:t>
-                      </w:r>
-                      <w:r>
-                        <w:t xml:space="preserve"> Iseseisva töö kestuse(AK)  </w:t>
-                      </w:r>
-                      <w:r>
-                        <w:t>millele põhineb otsing</w:t>
-                      </w:r>
-                      <w:r>
-                        <w:t>. Vajutades nuppu "Tühjenda" - tühjendab sisendrida,  vajutades nuppu "Filtreeri" - filtre</w:t>
-                      </w:r>
-                      <w:r>
-                        <w:t>erib see asjakohas</w:t>
-                      </w:r>
-                      <w:r>
-                        <w:t>e teave.</w:t>
+                        <w:t>, Nime, Tähtaja, Kirjelduse, Iseseisva töö kestuse(AK)  millele põhineb otsing. Vajutades nuppu "Tühjenda" - tühjendab sisendrida,  vajutades nuppu "Filtreeri" - filtreerib see asjakohase teave.</w:t>
                       </w:r>
                     </w:p>
                     <w:p>
@@ -217,7 +187,7 @@
           <w:noProof/>
         </w:rPr>
         <w:drawing>
-          <wp:anchor distT="0" distB="0" distL="114300" distR="114300" simplePos="0" relativeHeight="251661312" behindDoc="0" locked="0" layoutInCell="1" allowOverlap="1" wp14:anchorId="68D904A5" wp14:editId="68941B7C">
+          <wp:anchor distT="0" distB="0" distL="114300" distR="114300" simplePos="0" relativeHeight="251664384" behindDoc="0" locked="0" layoutInCell="1" allowOverlap="1" wp14:anchorId="1AAF9AFB" wp14:editId="5DD94E59">
             <wp:simplePos x="914400" y="914400"/>
             <wp:positionH relativeFrom="margin">
               <wp:align>center</wp:align>
@@ -225,10 +195,10 @@
             <wp:positionV relativeFrom="margin">
               <wp:align>top</wp:align>
             </wp:positionV>
-            <wp:extent cx="6788150" cy="3931285"/>
-            <wp:effectExtent l="0" t="0" r="0" b="0"/>
+            <wp:extent cx="7267575" cy="3459480"/>
+            <wp:effectExtent l="0" t="0" r="9525" b="7620"/>
             <wp:wrapSquare wrapText="bothSides"/>
-            <wp:docPr id="2" name="Picture 2" descr="C:\Users\Arnold\Desktop\User Manual\Iseseisev töö\new.png"/>
+            <wp:docPr id="1" name="Picture 1" descr="C:\Users\Arnold\Desktop\User Manual\Iseseisev töö\uus iseseisev.png"/>
             <wp:cNvGraphicFramePr>
               <a:graphicFrameLocks xmlns:a="http://schemas.openxmlformats.org/drawingml/2006/main" noChangeAspect="1"/>
             </wp:cNvGraphicFramePr>
@@ -236,13 +206,13 @@
               <a:graphicData uri="http://schemas.openxmlformats.org/drawingml/2006/picture">
                 <pic:pic xmlns:pic="http://schemas.openxmlformats.org/drawingml/2006/picture">
                   <pic:nvPicPr>
-                    <pic:cNvPr id="0" name="Picture 1" descr="C:\Users\Arnold\Desktop\User Manual\Iseseisev töö\new.png"/>
+                    <pic:cNvPr id="0" name="Picture 1" descr="C:\Users\Arnold\Desktop\User Manual\Iseseisev töö\uus iseseisev.png"/>
                     <pic:cNvPicPr>
                       <a:picLocks noChangeAspect="1" noChangeArrowheads="1"/>
                     </pic:cNvPicPr>
                   </pic:nvPicPr>
                   <pic:blipFill>
-                    <a:blip r:embed="rId5">
+                    <a:blip r:embed="rId5" cstate="print">
                       <a:extLst>
                         <a:ext uri="{28A0092B-C50C-407E-A947-70E740481C1C}">
                           <a14:useLocalDpi xmlns:a14="http://schemas.microsoft.com/office/drawing/2010/main" val="0"/>
@@ -257,7 +227,7 @@
                   <pic:spPr bwMode="auto">
                     <a:xfrm>
                       <a:off x="0" y="0"/>
-                      <a:ext cx="6789308" cy="3932029"/>
+                      <a:ext cx="7267575" cy="3459480"/>
                     </a:xfrm>
                     <a:prstGeom prst="rect">
                       <a:avLst/>
@@ -270,12 +240,6 @@
                 </pic:pic>
               </a:graphicData>
             </a:graphic>
-            <wp14:sizeRelH relativeFrom="margin">
-              <wp14:pctWidth>0</wp14:pctWidth>
-            </wp14:sizeRelH>
-            <wp14:sizeRelV relativeFrom="margin">
-              <wp14:pctHeight>0</wp14:pctHeight>
-            </wp14:sizeRelV>
           </wp:anchor>
         </w:drawing>
       </w:r>
